--- a/research/plan.docx
+++ b/research/plan.docx
@@ -440,7 +440,21 @@
         <w:rPr>
           <w:rFonts w:ascii="LM Sans 10" w:hAnsi="LM Sans 10"/>
         </w:rPr>
-        <w:t>: The relative magnitude of traffic congestion will decrease as the clustering of parking spaces increases.</w:t>
+        <w:t>: The relative magnit</w:t>
+      </w:r>
+      <w:proofErr w:type="spellStart"/>
+      <w:r>
+        <w:rPr>
+          <w:rFonts w:ascii="LM Sans 10" w:hAnsi="LM Sans 10"/>
+        </w:rPr>
+        <w:t>ude</w:t>
+      </w:r>
+      <w:proofErr w:type="spellEnd"/>
+      <w:r>
+        <w:rPr>
+          <w:rFonts w:ascii="LM Sans 10" w:hAnsi="LM Sans 10"/>
+        </w:rPr>
+        <w:t xml:space="preserve"> of traffic congestion will decrease as the clustering of parking spaces increases.</w:t>
       </w:r>
     </w:p>
     <w:p>
@@ -633,8 +647,17 @@
           <w:rFonts w:ascii="LM Sans 10" w:hAnsi="LM Sans 10"/>
           <w:i/>
         </w:rPr>
-        <w:t>iB1000 Maps by LandsD</w:t>
-      </w:r>
+        <w:t xml:space="preserve">iB1000 Maps by </w:t>
+      </w:r>
+      <w:proofErr w:type="spellStart"/>
+      <w:r>
+        <w:rPr>
+          <w:rFonts w:ascii="LM Sans 10" w:hAnsi="LM Sans 10"/>
+          <w:i/>
+        </w:rPr>
+        <w:t>LandsD</w:t>
+      </w:r>
+      <w:proofErr w:type="spellEnd"/>
     </w:p>
     <w:p>
       <w:pPr>
@@ -649,7 +672,23 @@
           <w:rFonts w:ascii="LM Sans 10" w:hAnsi="LM Sans 10"/>
           <w:iCs/>
         </w:rPr>
-        <w:t xml:space="preserve">The color on the buildings denote its height (white: 0m, </w:t>
+        <w:t xml:space="preserve">The </w:t>
+      </w:r>
+      <w:proofErr w:type="spellStart"/>
+      <w:r>
+        <w:rPr>
+          <w:rFonts w:ascii="LM Sans 10" w:hAnsi="LM Sans 10"/>
+          <w:iCs/>
+        </w:rPr>
+        <w:t>color</w:t>
+      </w:r>
+      <w:proofErr w:type="spellEnd"/>
+      <w:r>
+        <w:rPr>
+          <w:rFonts w:ascii="LM Sans 10" w:hAnsi="LM Sans 10"/>
+          <w:iCs/>
+        </w:rPr>
+        <w:t xml:space="preserve"> on the buildings denote its height (white: 0m, </w:t>
       </w:r>
       <w:r>
         <w:rPr>
@@ -739,12 +778,28 @@
         </w:rPr>
         <w:t xml:space="preserve">According to </w:t>
       </w:r>
-      <w:r>
-        <w:rPr>
-          <w:rFonts w:ascii="LM Sans 10" w:hAnsi="LM Sans 10"/>
-        </w:rPr>
-        <w:t>Bovy and Saloman</w:t>
-      </w:r>
+      <w:proofErr w:type="spellStart"/>
+      <w:r>
+        <w:rPr>
+          <w:rFonts w:ascii="LM Sans 10" w:hAnsi="LM Sans 10"/>
+        </w:rPr>
+        <w:t>Bovy</w:t>
+      </w:r>
+      <w:proofErr w:type="spellEnd"/>
+      <w:r>
+        <w:rPr>
+          <w:rFonts w:ascii="LM Sans 10" w:hAnsi="LM Sans 10"/>
+        </w:rPr>
+        <w:t xml:space="preserve"> and </w:t>
+      </w:r>
+      <w:proofErr w:type="spellStart"/>
+      <w:r>
+        <w:rPr>
+          <w:rFonts w:ascii="LM Sans 10" w:hAnsi="LM Sans 10"/>
+        </w:rPr>
+        <w:t>Saloman</w:t>
+      </w:r>
+      <w:proofErr w:type="spellEnd"/>
       <w:r>
         <w:rPr>
           <w:rStyle w:val="FootnoteReference"/>
@@ -1608,7 +1663,21 @@
         <w:rPr>
           <w:rFonts w:ascii="LM Sans 10" w:hAnsi="LM Sans 10"/>
         </w:rPr>
-        <w:t xml:space="preserve"> via the HKeMobility website:</w:t>
+        <w:t xml:space="preserve"> via the </w:t>
+      </w:r>
+      <w:proofErr w:type="spellStart"/>
+      <w:r>
+        <w:rPr>
+          <w:rFonts w:ascii="LM Sans 10" w:hAnsi="LM Sans 10"/>
+        </w:rPr>
+        <w:t>HKeMobility</w:t>
+      </w:r>
+      <w:proofErr w:type="spellEnd"/>
+      <w:r>
+        <w:rPr>
+          <w:rFonts w:ascii="LM Sans 10" w:hAnsi="LM Sans 10"/>
+        </w:rPr>
+        <w:t xml:space="preserve"> website:</w:t>
       </w:r>
       <w:r>
         <w:rPr>
@@ -1705,8 +1774,16 @@
         <w:rPr>
           <w:rFonts w:ascii="LM Sans 10" w:hAnsi="LM Sans 10"/>
         </w:rPr>
-        <w:t>Source: HKeMobility</w:t>
-      </w:r>
+        <w:t xml:space="preserve">Source: </w:t>
+      </w:r>
+      <w:proofErr w:type="spellStart"/>
+      <w:r>
+        <w:rPr>
+          <w:rFonts w:ascii="LM Sans 10" w:hAnsi="LM Sans 10"/>
+        </w:rPr>
+        <w:t>HKeMobility</w:t>
+      </w:r>
+      <w:proofErr w:type="spellEnd"/>
       <w:r>
         <w:rPr>
           <w:rStyle w:val="FootnoteReference"/>
@@ -1810,17 +1887,33 @@
         </w:rPr>
         <w:t xml:space="preserve">, an open-source GIS (Geographic Information System) platform used to create, manipulate and remove elements on maps. According to the </w:t>
       </w:r>
+      <w:proofErr w:type="spellStart"/>
       <w:r>
         <w:rPr>
           <w:rFonts w:ascii="LM Mono 10" w:hAnsi="LM Mono 10"/>
         </w:rPr>
         <w:t>StreetCentreLines</w:t>
       </w:r>
-      <w:r>
-        <w:rPr>
-          <w:rFonts w:ascii="LM Sans 10" w:hAnsi="LM Sans 10"/>
-        </w:rPr>
-        <w:t xml:space="preserve"> database table, the streets and intersections are marked down. Combining the parking data from HKeMobility, such a node graph is created below:</w:t>
+      <w:proofErr w:type="spellEnd"/>
+      <w:r>
+        <w:rPr>
+          <w:rFonts w:ascii="LM Sans 10" w:hAnsi="LM Sans 10"/>
+        </w:rPr>
+        <w:t xml:space="preserve"> database table, the streets and intersections are marked down. Combining the parking data from </w:t>
+      </w:r>
+      <w:proofErr w:type="spellStart"/>
+      <w:r>
+        <w:rPr>
+          <w:rFonts w:ascii="LM Sans 10" w:hAnsi="LM Sans 10"/>
+        </w:rPr>
+        <w:t>HKeMobility</w:t>
+      </w:r>
+      <w:proofErr w:type="spellEnd"/>
+      <w:r>
+        <w:rPr>
+          <w:rFonts w:ascii="LM Sans 10" w:hAnsi="LM Sans 10"/>
+        </w:rPr>
+        <w:t>, such a node graph is created below:</w:t>
       </w:r>
     </w:p>
     <w:p>
@@ -1966,15 +2059,18 @@
       </w:pPr>
       <w:r>
         <w:lastRenderedPageBreak/>
-        <w:t>Accessibility of parking spaces</w:t>
-      </w:r>
-      <w:r>
-        <w:t xml:space="preserve"> (UPDATED)</w:t>
-      </w:r>
-    </w:p>
-    <w:p>
-      <w:r>
-        <w:t>The method used is called two-step floating catchment area (2SFCA)</w:t>
+        <w:t>Accessibility of parking spaces (UPDATED)</w:t>
+      </w:r>
+    </w:p>
+    <w:p>
+      <w:r>
+        <w:t>The method used is called two-step floating catchment area (</w:t>
+      </w:r>
+      <w:r>
+        <w:t>Ga</w:t>
+      </w:r>
+      <w:r>
+        <w:t>2SFCA)</w:t>
       </w:r>
       <w:r>
         <w:rPr>
@@ -1986,7 +2082,17 @@
         <w:t>, which is typically used to measure the spatial accessibility of healthcare facilities</w:t>
       </w:r>
       <w:r>
-        <w:t>, emergency shelters and others</w:t>
+        <w:t>, emergency shelters a</w:t>
+      </w:r>
+    </w:p>
+    <w:p>
+      <w:proofErr w:type="spellStart"/>
+      <w:r>
+        <w:t>nd</w:t>
+      </w:r>
+      <w:proofErr w:type="spellEnd"/>
+      <w:r>
+        <w:t xml:space="preserve"> others</w:t>
       </w:r>
       <w:r>
         <w:t>.</w:t>
@@ -2427,13 +2533,7 @@
                                     <w:rPr>
                                       <w:rFonts w:ascii="Latin Modern Math" w:hAnsi="Latin Modern Math"/>
                                     </w:rPr>
-                                    <m:t>k</m:t>
-                                  </m:r>
-                                  <m:r>
-                                    <w:rPr>
-                                      <w:rFonts w:ascii="Latin Modern Math" w:hAnsi="Latin Modern Math"/>
-                                    </w:rPr>
-                                    <m:t>j</m:t>
+                                    <m:t>kj</m:t>
                                   </m:r>
                                 </m:sub>
                               </m:sSub>
@@ -2475,6 +2575,11 @@
       </m:oMathPara>
     </w:p>
     <w:p>
+      <w:pPr>
+        <w:rPr>
+          <w:lang w:val="en-US"/>
+        </w:rPr>
+      </w:pPr>
       <w:r>
         <w:t xml:space="preserve">Where </w:t>
       </w:r>
@@ -2990,7 +3095,7 @@
                     <w:rPr>
                       <w:rFonts w:ascii="Latin Modern Math" w:hAnsi="Latin Modern Math"/>
                     </w:rPr>
-                    <m:t>3</m:t>
+                    <m:t>4</m:t>
                   </m:r>
                 </m:e>
               </m:d>
@@ -3040,10 +3145,7 @@
         <w:pStyle w:val="Heading2"/>
       </w:pPr>
       <w:r>
-        <w:t>Clustering of parking spaces</w:t>
-      </w:r>
-      <w:r>
-        <w:t xml:space="preserve"> (UPDATED)</w:t>
+        <w:t>Clustering of parking spaces (UPDATED)</w:t>
       </w:r>
     </w:p>
     <w:p>
@@ -3096,7 +3198,21 @@
         <w:rPr>
           <w:strike/>
         </w:rPr>
-        <w:t>Spatial autoregressive (SAR) Probit Models</w:t>
+        <w:t xml:space="preserve">Spatial autoregressive (SAR) </w:t>
+      </w:r>
+      <w:proofErr w:type="spellStart"/>
+      <w:r>
+        <w:rPr>
+          <w:strike/>
+        </w:rPr>
+        <w:t>Probit</w:t>
+      </w:r>
+      <w:proofErr w:type="spellEnd"/>
+      <w:r>
+        <w:rPr>
+          <w:strike/>
+        </w:rPr>
+        <w:t xml:space="preserve"> Models</w:t>
       </w:r>
       <w:r>
         <w:rPr>
@@ -3607,7 +3723,23 @@
         <w:footnoteRef/>
       </w:r>
       <w:r>
-        <w:t xml:space="preserve"> Bovy, P.H.L. and Salomon, I. (2002) Congestion in Europe: measurements, patterns and policies, in E. Stern, I. Salomon and P.H.L. Bovy (eds.), Travel Behaviour: spatial patterns, congestion and modelling, Cheltenham: Edward Elgar</w:t>
+        <w:t xml:space="preserve"> </w:t>
+      </w:r>
+      <w:proofErr w:type="spellStart"/>
+      <w:r>
+        <w:t>Bovy</w:t>
+      </w:r>
+      <w:proofErr w:type="spellEnd"/>
+      <w:r>
+        <w:t xml:space="preserve">, P.H.L. and Salomon, I. (2002) Congestion in Europe: measurements, patterns and policies, in E. Stern, I. Salomon and P.H.L. </w:t>
+      </w:r>
+      <w:proofErr w:type="spellStart"/>
+      <w:r>
+        <w:t>Bovy</w:t>
+      </w:r>
+      <w:proofErr w:type="spellEnd"/>
+      <w:r>
+        <w:t xml:space="preserve"> (eds.), Travel Behaviour: spatial patterns, congestion and modelling, Cheltenham: Edward Elgar</w:t>
       </w:r>
     </w:p>
   </w:footnote>
